--- a/bitacoras/escrito_final.docx
+++ b/bitacoras/escrito_final.docx
@@ -195,7 +195,7 @@
         <w:pStyle w:val="Fecha"/>
       </w:pPr>
       <w:r>
-        <w:t xml:space="preserve">2025-06-30</w:t>
+        <w:t xml:space="preserve">2025-07-02</w:t>
       </w:r>
     </w:p>
     <w:p>
@@ -1258,6 +1258,14 @@
       </w:pPr>
       <w:r>
         <w:t xml:space="preserve">La discapacidad constituye una dimensión estructural de la desigualdad social que afecta a millones de personas en todo el mundo. En contextos como el costarricense, donde la inclusión es un principio proclamado pero no siempre concretado, es fundamental comprender cómo varía el acceso a oportunidades laborales y económicas según el grado de discapacidad que enfrenta la población. Diversos estudios han demostrado que las personas con discapacidad no solo enfrentan barreras físicas o sensoriales, sino también exclusiones sistémicas que limitan sus posibilidades de participación económica, acceso a empleo formal y percepción de ingresos dignos. Estas desigualdades no surgen únicamente de la condición funcional individual, sino de la interacción entre ésta y un entorno que continúa siendo poco accesible, discriminatorio o indiferente.</w:t>
+      </w:r>
+    </w:p>
+    <w:p>
+      <w:pPr>
+        <w:pStyle w:val="Textoindependiente"/>
+      </w:pPr>
+      <w:r>
+        <w:t xml:space="preserve">A partir de esta problemática, la presente investigación se plantea la siguiente pregunta central: ¿Cuáles son las diferencias en el nivel de ingresos y las oportunidades laborales entre personas con distintos grados de discapacidad en Costa Rica?</w:t>
       </w:r>
     </w:p>
     <w:p>

--- a/bitacoras/escrito_final.docx
+++ b/bitacoras/escrito_final.docx
@@ -195,7 +195,7 @@
         <w:pStyle w:val="Fecha"/>
       </w:pPr>
       <w:r>
-        <w:t xml:space="preserve">2025-07-02</w:t>
+        <w:t xml:space="preserve">2025-07-03</w:t>
       </w:r>
     </w:p>
     <w:p>
@@ -2510,13 +2510,55 @@
         <w:t xml:space="preserve">Este estudio demuestra que el grado de discapacidad no solo tiene implicaciones sobre la funcionalidad individual, sino que es un determinante clave en los resultados socioeconómicos de las personas. Comprenderlo como un eje de desigualdad estructural permite avanzar hacia políticas más justas y eficaces. De cara al futuro, se sugiere profundizar en enfoques multivariados que incluyan variables como sexo, región y nivel educativo, así como considerar estudios longitudinales que permitan observar trayectorias laborales en el tiempo. Sólo con evidencia sólida y políticas basadas en datos será posible construir una sociedad verdaderamente inclusiva y equitativa.</w:t>
       </w:r>
     </w:p>
+    <w:bookmarkEnd w:id="39"/>
+    <w:bookmarkStart w:id="40" w:name="agradecimientos"/>
+    <w:p>
+      <w:pPr>
+        <w:pStyle w:val="Ttulo1"/>
+      </w:pPr>
+      <w:r>
+        <w:t xml:space="preserve">Agradecimientos</w:t>
+      </w:r>
+    </w:p>
+    <w:p>
+      <w:pPr>
+        <w:pStyle w:val="FirstParagraph"/>
+      </w:pPr>
+      <w:r>
+        <w:t xml:space="preserve">Los autores desean expresar su más profundo agradecimiento al Profesor Ph.D. Maikol Solís por su acompañamiento durante todo el proceso de desarrollo del presente trabajo. Su disposición constante para brindar asistencia en los aspectos técnicos y metodológicos relacionados con el programa utilizado fue fundamental para el avance y culminación exitosa de este proyecto.</w:t>
+      </w:r>
+    </w:p>
+    <w:p>
+      <w:pPr>
+        <w:pStyle w:val="Textoindependiente"/>
+      </w:pPr>
+      <w:r>
+        <w:t xml:space="preserve">De igual manera, se extiende un sincero agradecimiento a la Dra. Milena Castro, quien durante la segunda parte del semestre brindó un valioso acompañamiento académico. Su orientación en la definición del tema de investigación, así como sus recomendaciones metodológicas, fueron clave para enriquecer el enfoque y la solidez del trabajo realizado.</w:t>
+      </w:r>
+    </w:p>
+    <w:p>
+      <w:pPr>
+        <w:pStyle w:val="Textoindependiente"/>
+      </w:pPr>
+      <w:r>
+        <w:t xml:space="preserve">Asimismo, se agradece a los compañeros del curso CA0303: Estadística Actuarial I, cuyo apoyo y colaboración fueron de gran utilidad a lo largo de todo el semestre en el que se desarrolló este proyecto.</w:t>
+      </w:r>
+    </w:p>
+    <w:p>
+      <w:pPr>
+        <w:pStyle w:val="Textoindependiente"/>
+      </w:pPr>
+      <w:r>
+        <w:t xml:space="preserve">⸻</w:t>
+      </w:r>
+    </w:p>
     <w:p>
       <w:r>
         <w:br w:type="page"/>
       </w:r>
     </w:p>
-    <w:bookmarkEnd w:id="39"/>
-    <w:bookmarkStart w:id="42" w:name="anexos"/>
+    <w:bookmarkEnd w:id="40"/>
+    <w:bookmarkStart w:id="43" w:name="anexos"/>
     <w:p>
       <w:pPr>
         <w:pStyle w:val="Ttulo1"/>
@@ -2525,7 +2567,7 @@
         <w:t xml:space="preserve">Anexos</w:t>
       </w:r>
     </w:p>
-    <w:bookmarkStart w:id="41" w:name="repositorio-en-github"/>
+    <w:bookmarkStart w:id="42" w:name="repositorio-en-github"/>
     <w:p>
       <w:pPr>
         <w:pStyle w:val="Ttulo2"/>
@@ -2538,7 +2580,7 @@
       <w:pPr>
         <w:pStyle w:val="FirstParagraph"/>
       </w:pPr>
-      <w:hyperlink r:id="rId40">
+      <w:hyperlink r:id="rId41">
         <w:r>
           <w:rPr>
             <w:rStyle w:val="Hipervnculo"/>
@@ -2547,9 +2589,9 @@
         </w:r>
       </w:hyperlink>
     </w:p>
-    <w:bookmarkEnd w:id="41"/>
     <w:bookmarkEnd w:id="42"/>
-    <w:bookmarkStart w:id="80" w:name="bibliografía"/>
+    <w:bookmarkEnd w:id="43"/>
+    <w:bookmarkStart w:id="81" w:name="bibliografía"/>
     <w:p>
       <w:pPr>
         <w:pStyle w:val="Ttulo1"/>
@@ -2558,8 +2600,8 @@
         <w:t xml:space="preserve">Bibliografía</w:t>
       </w:r>
     </w:p>
-    <w:bookmarkStart w:id="79" w:name="refs"/>
-    <w:bookmarkStart w:id="44" w:name="ref-ameri_disability_2015"/>
+    <w:bookmarkStart w:id="80" w:name="refs"/>
+    <w:bookmarkStart w:id="45" w:name="ref-ameri_disability_2015"/>
     <w:p>
       <w:pPr>
         <w:pStyle w:val="Bibliografa"/>
@@ -2583,7 +2625,7 @@
       <w:r>
         <w:t xml:space="preserve"> </w:t>
       </w:r>
-      <w:hyperlink r:id="rId43">
+      <w:hyperlink r:id="rId44">
         <w:r>
           <w:rPr>
             <w:rStyle w:val="Hipervnculo"/>
@@ -2592,8 +2634,8 @@
         </w:r>
       </w:hyperlink>
     </w:p>
-    <w:bookmarkEnd w:id="44"/>
-    <w:bookmarkStart w:id="46" w:name="ref-ananian_study_2024"/>
+    <w:bookmarkEnd w:id="45"/>
+    <w:bookmarkStart w:id="47" w:name="ref-ananian_study_2024"/>
     <w:p>
       <w:pPr>
         <w:pStyle w:val="Bibliografa"/>
@@ -2620,7 +2662,7 @@
       <w:r>
         <w:t xml:space="preserve"> </w:t>
       </w:r>
-      <w:hyperlink r:id="rId45">
+      <w:hyperlink r:id="rId46">
         <w:r>
           <w:rPr>
             <w:rStyle w:val="Hipervnculo"/>
@@ -2629,8 +2671,8 @@
         </w:r>
       </w:hyperlink>
     </w:p>
-    <w:bookmarkEnd w:id="46"/>
-    <w:bookmarkStart w:id="48" w:name="ref-donelly_income_2020"/>
+    <w:bookmarkEnd w:id="47"/>
+    <w:bookmarkStart w:id="49" w:name="ref-donelly_income_2020"/>
     <w:p>
       <w:pPr>
         <w:pStyle w:val="Bibliografa"/>
@@ -2667,7 +2709,7 @@
       <w:r>
         <w:t xml:space="preserve"> </w:t>
       </w:r>
-      <w:hyperlink r:id="rId47">
+      <w:hyperlink r:id="rId48">
         <w:r>
           <w:rPr>
             <w:rStyle w:val="Hipervnculo"/>
@@ -2676,8 +2718,8 @@
         </w:r>
       </w:hyperlink>
     </w:p>
-    <w:bookmarkEnd w:id="48"/>
-    <w:bookmarkStart w:id="50" w:name="ref-henly_intrinsic_2020"/>
+    <w:bookmarkEnd w:id="49"/>
+    <w:bookmarkStart w:id="51" w:name="ref-henly_intrinsic_2020"/>
     <w:p>
       <w:pPr>
         <w:pStyle w:val="Bibliografa"/>
@@ -2714,7 +2756,7 @@
       <w:r>
         <w:t xml:space="preserve"> </w:t>
       </w:r>
-      <w:hyperlink r:id="rId49">
+      <w:hyperlink r:id="rId50">
         <w:r>
           <w:rPr>
             <w:rStyle w:val="Hipervnculo"/>
@@ -2723,8 +2765,8 @@
         </w:r>
       </w:hyperlink>
     </w:p>
-    <w:bookmarkEnd w:id="50"/>
-    <w:bookmarkStart w:id="52" w:name="ref-inec_enadis_2023_pdf"/>
+    <w:bookmarkEnd w:id="51"/>
+    <w:bookmarkStart w:id="53" w:name="ref-inec_enadis_2023_pdf"/>
     <w:p>
       <w:pPr>
         <w:pStyle w:val="Bibliografa"/>
@@ -2880,7 +2922,7 @@
       <w:r>
         <w:t xml:space="preserve"> </w:t>
       </w:r>
-      <w:hyperlink r:id="rId51">
+      <w:hyperlink r:id="rId52">
         <w:r>
           <w:rPr>
             <w:rStyle w:val="Hipervnculo"/>
@@ -2889,8 +2931,8 @@
         </w:r>
       </w:hyperlink>
     </w:p>
-    <w:bookmarkEnd w:id="52"/>
-    <w:bookmarkStart w:id="54" w:name="ref-jimenez_agravio_2010"/>
+    <w:bookmarkEnd w:id="53"/>
+    <w:bookmarkStart w:id="55" w:name="ref-jimenez_agravio_2010"/>
     <w:p>
       <w:pPr>
         <w:pStyle w:val="Bibliografa"/>
@@ -2914,7 +2956,7 @@
       <w:r>
         <w:t xml:space="preserve"> </w:t>
       </w:r>
-      <w:hyperlink r:id="rId53">
+      <w:hyperlink r:id="rId54">
         <w:r>
           <w:rPr>
             <w:rStyle w:val="Hipervnculo"/>
@@ -2923,8 +2965,8 @@
         </w:r>
       </w:hyperlink>
     </w:p>
-    <w:bookmarkEnd w:id="54"/>
-    <w:bookmarkStart w:id="56" w:name="ref-lay_raby_multinomial_2021"/>
+    <w:bookmarkEnd w:id="55"/>
+    <w:bookmarkStart w:id="57" w:name="ref-lay_raby_multinomial_2021"/>
     <w:p>
       <w:pPr>
         <w:pStyle w:val="Bibliografa"/>
@@ -2961,7 +3003,7 @@
       <w:r>
         <w:t xml:space="preserve"> </w:t>
       </w:r>
-      <w:hyperlink r:id="rId55">
+      <w:hyperlink r:id="rId56">
         <w:r>
           <w:rPr>
             <w:rStyle w:val="Hipervnculo"/>
@@ -2970,8 +3012,8 @@
         </w:r>
       </w:hyperlink>
     </w:p>
-    <w:bookmarkEnd w:id="56"/>
-    <w:bookmarkStart w:id="58" w:name="ref-malo_ocana_genero_2006"/>
+    <w:bookmarkEnd w:id="57"/>
+    <w:bookmarkStart w:id="59" w:name="ref-malo_ocana_genero_2006"/>
     <w:p>
       <w:pPr>
         <w:pStyle w:val="Bibliografa"/>
@@ -3008,7 +3050,7 @@
       <w:r>
         <w:t xml:space="preserve"> </w:t>
       </w:r>
-      <w:hyperlink r:id="rId57">
+      <w:hyperlink r:id="rId58">
         <w:r>
           <w:rPr>
             <w:rStyle w:val="Hipervnculo"/>
@@ -3017,8 +3059,8 @@
         </w:r>
       </w:hyperlink>
     </w:p>
-    <w:bookmarkEnd w:id="58"/>
-    <w:bookmarkStart w:id="60" w:name="ref-mchugh2013chi"/>
+    <w:bookmarkEnd w:id="59"/>
+    <w:bookmarkStart w:id="61" w:name="ref-mchugh2013chi"/>
     <w:p>
       <w:pPr>
         <w:pStyle w:val="Bibliografa"/>
@@ -3055,7 +3097,7 @@
       <w:r>
         <w:t xml:space="preserve"> </w:t>
       </w:r>
-      <w:hyperlink r:id="rId59">
+      <w:hyperlink r:id="rId60">
         <w:r>
           <w:rPr>
             <w:rStyle w:val="Hipervnculo"/>
@@ -3064,8 +3106,8 @@
         </w:r>
       </w:hyperlink>
     </w:p>
-    <w:bookmarkEnd w:id="60"/>
-    <w:bookmarkStart w:id="62" w:name="ref-oca_retos_2020"/>
+    <w:bookmarkEnd w:id="61"/>
+    <w:bookmarkStart w:id="63" w:name="ref-oca_retos_2020"/>
     <w:p>
       <w:pPr>
         <w:pStyle w:val="Bibliografa"/>
@@ -3117,7 +3159,7 @@
       <w:r>
         <w:t xml:space="preserve"> </w:t>
       </w:r>
-      <w:hyperlink r:id="rId61">
+      <w:hyperlink r:id="rId62">
         <w:r>
           <w:rPr>
             <w:rStyle w:val="Hipervnculo"/>
@@ -3126,8 +3168,8 @@
         </w:r>
       </w:hyperlink>
     </w:p>
-    <w:bookmarkEnd w:id="62"/>
-    <w:bookmarkStart w:id="64" w:name="ref-ostertagova2014kruskal"/>
+    <w:bookmarkEnd w:id="63"/>
+    <w:bookmarkStart w:id="65" w:name="ref-ostertagova2014kruskal"/>
     <w:p>
       <w:pPr>
         <w:pStyle w:val="Bibliografa"/>
@@ -3164,7 +3206,7 @@
       <w:r>
         <w:t xml:space="preserve"> </w:t>
       </w:r>
-      <w:hyperlink r:id="rId63">
+      <w:hyperlink r:id="rId64">
         <w:r>
           <w:rPr>
             <w:rStyle w:val="Hipervnculo"/>
@@ -3173,8 +3215,8 @@
         </w:r>
       </w:hyperlink>
     </w:p>
-    <w:bookmarkEnd w:id="64"/>
-    <w:bookmarkStart w:id="66" w:name="ref-pinilla_inequality_2023"/>
+    <w:bookmarkEnd w:id="65"/>
+    <w:bookmarkStart w:id="67" w:name="ref-pinilla_inequality_2023"/>
     <w:p>
       <w:pPr>
         <w:pStyle w:val="Bibliografa"/>
@@ -3211,7 +3253,7 @@
       <w:r>
         <w:t xml:space="preserve"> </w:t>
       </w:r>
-      <w:hyperlink r:id="rId65">
+      <w:hyperlink r:id="rId66">
         <w:r>
           <w:rPr>
             <w:rStyle w:val="Hipervnculo"/>
@@ -3220,8 +3262,8 @@
         </w:r>
       </w:hyperlink>
     </w:p>
-    <w:bookmarkEnd w:id="66"/>
-    <w:bookmarkStart w:id="68" w:name="ref-pu_effects_2023"/>
+    <w:bookmarkEnd w:id="67"/>
+    <w:bookmarkStart w:id="69" w:name="ref-pu_effects_2023"/>
     <w:p>
       <w:pPr>
         <w:pStyle w:val="Bibliografa"/>
@@ -3258,7 +3300,7 @@
       <w:r>
         <w:t xml:space="preserve"> </w:t>
       </w:r>
-      <w:hyperlink r:id="rId67">
+      <w:hyperlink r:id="rId68">
         <w:r>
           <w:rPr>
             <w:rStyle w:val="Hipervnculo"/>
@@ -3267,8 +3309,8 @@
         </w:r>
       </w:hyperlink>
     </w:p>
-    <w:bookmarkEnd w:id="68"/>
-    <w:bookmarkStart w:id="70" w:name="ref-rae_diccionario_2023"/>
+    <w:bookmarkEnd w:id="69"/>
+    <w:bookmarkStart w:id="71" w:name="ref-rae_diccionario_2023"/>
     <w:p>
       <w:pPr>
         <w:pStyle w:val="Bibliografa"/>
@@ -3295,7 +3337,7 @@
       <w:r>
         <w:t xml:space="preserve"> </w:t>
       </w:r>
-      <w:hyperlink r:id="rId69">
+      <w:hyperlink r:id="rId70">
         <w:r>
           <w:rPr>
             <w:rStyle w:val="Hipervnculo"/>
@@ -3304,8 +3346,8 @@
         </w:r>
       </w:hyperlink>
     </w:p>
-    <w:bookmarkEnd w:id="70"/>
-    <w:bookmarkStart w:id="72" w:name="ref-oms_informe_2011"/>
+    <w:bookmarkEnd w:id="71"/>
+    <w:bookmarkStart w:id="73" w:name="ref-oms_informe_2011"/>
     <w:p>
       <w:pPr>
         <w:pStyle w:val="Bibliografa"/>
@@ -3329,7 +3371,7 @@
       <w:r>
         <w:t xml:space="preserve"> </w:t>
       </w:r>
-      <w:hyperlink r:id="rId71">
+      <w:hyperlink r:id="rId72">
         <w:r>
           <w:rPr>
             <w:rStyle w:val="Hipervnculo"/>
@@ -3338,8 +3380,8 @@
         </w:r>
       </w:hyperlink>
     </w:p>
-    <w:bookmarkEnd w:id="72"/>
-    <w:bookmarkStart w:id="74" w:name="ref-schur_dead_2002"/>
+    <w:bookmarkEnd w:id="73"/>
+    <w:bookmarkStart w:id="75" w:name="ref-schur_dead_2002"/>
     <w:p>
       <w:pPr>
         <w:pStyle w:val="Bibliografa"/>
@@ -3376,7 +3418,7 @@
       <w:r>
         <w:t xml:space="preserve"> </w:t>
       </w:r>
-      <w:hyperlink r:id="rId73">
+      <w:hyperlink r:id="rId74">
         <w:r>
           <w:rPr>
             <w:rStyle w:val="Hipervnculo"/>
@@ -3385,8 +3427,8 @@
         </w:r>
       </w:hyperlink>
     </w:p>
-    <w:bookmarkEnd w:id="74"/>
-    <w:bookmarkStart w:id="76" w:name="ref-schur_disability_2017"/>
+    <w:bookmarkEnd w:id="75"/>
+    <w:bookmarkStart w:id="77" w:name="ref-schur_disability_2017"/>
     <w:p>
       <w:pPr>
         <w:pStyle w:val="Bibliografa"/>
@@ -3465,7 +3507,7 @@
       <w:r>
         <w:t xml:space="preserve"> </w:t>
       </w:r>
-      <w:hyperlink r:id="rId75">
+      <w:hyperlink r:id="rId76">
         <w:r>
           <w:rPr>
             <w:rStyle w:val="Hipervnculo"/>
@@ -3474,8 +3516,8 @@
         </w:r>
       </w:hyperlink>
     </w:p>
-    <w:bookmarkEnd w:id="76"/>
-    <w:bookmarkStart w:id="78" w:name="ref-vargas2013"/>
+    <w:bookmarkEnd w:id="77"/>
+    <w:bookmarkStart w:id="79" w:name="ref-vargas2013"/>
     <w:p>
       <w:pPr>
         <w:pStyle w:val="Bibliografa"/>
@@ -3526,7 +3568,7 @@
       <w:r>
         <w:t xml:space="preserve"> </w:t>
       </w:r>
-      <w:hyperlink r:id="rId77">
+      <w:hyperlink r:id="rId78">
         <w:r>
           <w:rPr>
             <w:rStyle w:val="Hipervnculo"/>
@@ -3535,9 +3577,9 @@
         </w:r>
       </w:hyperlink>
     </w:p>
-    <w:bookmarkEnd w:id="78"/>
     <w:bookmarkEnd w:id="79"/>
     <w:bookmarkEnd w:id="80"/>
+    <w:bookmarkEnd w:id="81"/>
     <w:sectPr>
       <w:pgSz w:h="15840" w:w="12240"/>
       <w:pgMar w:bottom="1417" w:footer="720" w:gutter="0" w:header="720" w:left="1701" w:right="1701" w:top="1417"/>
